--- a/5_Analysis/DRAFT/Reliability_SPE_Draft_v1.0.2.docx
+++ b/5_Analysis/DRAFT/Reliability_SPE_Draft_v1.0.2.docx
@@ -32935,7 +32935,8 @@
         <w:gridCol w:w="1283"/>
         <w:gridCol w:w="910"/>
         <w:gridCol w:w="1683"/>
-        <w:gridCol w:w="901"/>
+        <w:gridCol w:w="674"/>
+        <w:gridCol w:w="456"/>
         <w:gridCol w:w="772"/>
       </w:tblGrid>
       <w:tr>
@@ -32952,6 +32953,7 @@
             <w:pPr>
               <w:jc w:val="center"/>
             </w:pPr>
+            <w:bookmarkStart w:id="57" w:name="_Hlk147762803"/>
             <w:r>
               <w:t>Target</w:t>
             </w:r>
@@ -33038,11 +33040,44 @@
               <w:top w:val="single" w:sz="4" w:space="0" w:color="auto"/>
               <w:bottom w:val="single" w:sz="4" w:space="0" w:color="auto"/>
             </w:tcBorders>
+          </w:tcPr>
+          <w:p>
+            <w:pPr>
+              <w:jc w:val="center"/>
+              <w:rPr>
+                <w:rFonts w:eastAsiaTheme="minorEastAsia"/>
+                <w:b/>
+                <w:bCs/>
+                <w:sz w:val="22"/>
+                <w:szCs w:val="22"/>
+              </w:rPr>
+            </w:pPr>
+            <w:r>
+              <w:rPr>
+                <w:rFonts w:eastAsiaTheme="minorEastAsia"/>
+                <w:b/>
+                <w:bCs/>
+                <w:sz w:val="22"/>
+                <w:szCs w:val="22"/>
+              </w:rPr>
+              <w:t>t</w:t>
+            </w:r>
+          </w:p>
+        </w:tc>
+        <w:tc>
+          <w:tcPr>
+            <w:tcW w:w="0" w:type="auto"/>
+            <w:tcBorders>
+              <w:top w:val="single" w:sz="4" w:space="0" w:color="auto"/>
+              <w:bottom w:val="single" w:sz="4" w:space="0" w:color="auto"/>
+            </w:tcBorders>
             <w:vAlign w:val="center"/>
           </w:tcPr>
           <w:p>
             <w:pPr>
               <w:jc w:val="center"/>
+            </w:pPr>
+            <w:r>
               <w:rPr>
                 <w:rFonts w:eastAsiaTheme="minorEastAsia"/>
                 <w:b/>
@@ -33051,33 +33086,7 @@
                 <w:szCs w:val="22"/>
                 <w:lang w:val="en"/>
               </w:rPr>
-            </w:pPr>
-            <w:r>
-              <w:rPr>
-                <w:rFonts w:eastAsiaTheme="minorEastAsia"/>
-                <w:b/>
-                <w:bCs/>
-                <w:sz w:val="22"/>
-                <w:szCs w:val="22"/>
-                <w:lang w:val="en"/>
-              </w:rPr>
-              <w:t>No. of</w:t>
-            </w:r>
-          </w:p>
-          <w:p>
-            <w:pPr>
-              <w:jc w:val="center"/>
-            </w:pPr>
-            <w:r>
-              <w:rPr>
-                <w:rFonts w:eastAsiaTheme="minorEastAsia"/>
-                <w:b/>
-                <w:bCs/>
-                <w:sz w:val="22"/>
-                <w:szCs w:val="22"/>
-                <w:lang w:val="en"/>
-              </w:rPr>
-              <w:t>Studies</w:t>
+              <w:t>df</w:t>
             </w:r>
           </w:p>
         </w:tc>
@@ -33173,14 +33182,20 @@
             <w:tcBorders>
               <w:top w:val="single" w:sz="4" w:space="0" w:color="auto"/>
             </w:tcBorders>
-            <w:vAlign w:val="center"/>
-          </w:tcPr>
-          <w:p>
-            <w:pPr>
-              <w:jc w:val="center"/>
-            </w:pPr>
-            <w:r>
-              <w:t>1</w:t>
+            <w:vAlign w:val="bottom"/>
+          </w:tcPr>
+          <w:p>
+            <w:pPr>
+              <w:jc w:val="center"/>
+            </w:pPr>
+            <w:r>
+              <w:rPr>
+                <w:rFonts w:ascii="Calibri" w:hAnsi="Calibri" w:cs="Calibri"/>
+                <w:color w:val="000000"/>
+                <w:sz w:val="22"/>
+                <w:szCs w:val="22"/>
+              </w:rPr>
+              <w:t>5.28</w:t>
             </w:r>
           </w:p>
         </w:tc>
@@ -33197,6 +33212,23 @@
               <w:jc w:val="center"/>
             </w:pPr>
             <w:r>
+              <w:t>24</w:t>
+            </w:r>
+          </w:p>
+        </w:tc>
+        <w:tc>
+          <w:tcPr>
+            <w:tcW w:w="0" w:type="auto"/>
+            <w:tcBorders>
+              <w:top w:val="single" w:sz="4" w:space="0" w:color="auto"/>
+            </w:tcBorders>
+            <w:vAlign w:val="center"/>
+          </w:tcPr>
+          <w:p>
+            <w:pPr>
+              <w:jc w:val="center"/>
+            </w:pPr>
+            <w:r>
               <w:t>&lt;.001</w:t>
             </w:r>
           </w:p>
@@ -33250,60 +33282,6 @@
         <w:tc>
           <w:tcPr>
             <w:tcW w:w="0" w:type="auto"/>
-          </w:tcPr>
-          <w:p>
-            <w:pPr>
-              <w:jc w:val="center"/>
-            </w:pPr>
-            <w:r>
-              <w:t>1</w:t>
-            </w:r>
-          </w:p>
-        </w:tc>
-        <w:tc>
-          <w:tcPr>
-            <w:tcW w:w="0" w:type="auto"/>
-            <w:vAlign w:val="center"/>
-          </w:tcPr>
-          <w:p>
-            <w:pPr>
-              <w:jc w:val="center"/>
-            </w:pPr>
-            <w:r>
-              <w:t>&lt;.001</w:t>
-            </w:r>
-          </w:p>
-        </w:tc>
-      </w:tr>
-      <w:tr>
-        <w:tc>
-          <w:tcPr>
-            <w:tcW w:w="0" w:type="auto"/>
-            <w:vAlign w:val="center"/>
-          </w:tcPr>
-          <w:p>
-            <w:pPr>
-              <w:jc w:val="center"/>
-            </w:pPr>
-          </w:p>
-        </w:tc>
-        <w:tc>
-          <w:tcPr>
-            <w:tcW w:w="0" w:type="auto"/>
-            <w:vAlign w:val="center"/>
-          </w:tcPr>
-          <w:p>
-            <w:pPr>
-              <w:jc w:val="center"/>
-            </w:pPr>
-            <w:r>
-              <w:t>d'</w:t>
-            </w:r>
-          </w:p>
-        </w:tc>
-        <w:tc>
-          <w:tcPr>
-            <w:tcW w:w="0" w:type="auto"/>
             <w:vAlign w:val="bottom"/>
           </w:tcPr>
           <w:p>
@@ -33312,11 +33290,12 @@
             </w:pPr>
             <w:r>
               <w:rPr>
+                <w:rFonts w:ascii="Calibri" w:hAnsi="Calibri" w:cs="Calibri"/>
                 <w:color w:val="000000"/>
                 <w:sz w:val="22"/>
                 <w:szCs w:val="22"/>
               </w:rPr>
-              <w:t>1.41 [.79, 2.03]</w:t>
+              <w:t>5.93</w:t>
             </w:r>
           </w:p>
         </w:tc>
@@ -33329,7 +33308,7 @@
               <w:jc w:val="center"/>
             </w:pPr>
             <w:r>
-              <w:t>1</w:t>
+              <w:t>24</w:t>
             </w:r>
           </w:p>
         </w:tc>
@@ -33370,11 +33349,7 @@
               <w:jc w:val="center"/>
             </w:pPr>
             <w:r>
-              <w:rPr>
-                <w:rFonts w:eastAsiaTheme="minorEastAsia"/>
-                <w:lang w:eastAsia="zh-CN"/>
-              </w:rPr>
-              <w:t>η</w:t>
+              <w:t>d'</w:t>
             </w:r>
           </w:p>
         </w:tc>
@@ -33393,61 +33368,7 @@
                 <w:sz w:val="22"/>
                 <w:szCs w:val="22"/>
               </w:rPr>
-              <w:t>2.70 [1.93, 3.46]</w:t>
-            </w:r>
-          </w:p>
-        </w:tc>
-        <w:tc>
-          <w:tcPr>
-            <w:tcW w:w="0" w:type="auto"/>
-          </w:tcPr>
-          <w:p>
-            <w:pPr>
-              <w:jc w:val="center"/>
-            </w:pPr>
-            <w:r>
-              <w:t>1</w:t>
-            </w:r>
-          </w:p>
-        </w:tc>
-        <w:tc>
-          <w:tcPr>
-            <w:tcW w:w="0" w:type="auto"/>
-            <w:vAlign w:val="center"/>
-          </w:tcPr>
-          <w:p>
-            <w:pPr>
-              <w:jc w:val="center"/>
-            </w:pPr>
-            <w:r>
-              <w:t>&lt;.001</w:t>
-            </w:r>
-          </w:p>
-        </w:tc>
-      </w:tr>
-      <w:tr>
-        <w:tc>
-          <w:tcPr>
-            <w:tcW w:w="0" w:type="auto"/>
-            <w:vAlign w:val="center"/>
-          </w:tcPr>
-          <w:p>
-            <w:pPr>
-              <w:jc w:val="center"/>
-            </w:pPr>
-          </w:p>
-        </w:tc>
-        <w:tc>
-          <w:tcPr>
-            <w:tcW w:w="0" w:type="auto"/>
-            <w:vAlign w:val="center"/>
-          </w:tcPr>
-          <w:p>
-            <w:pPr>
-              <w:jc w:val="center"/>
-            </w:pPr>
-            <w:r>
-              <w:t>v</w:t>
+              <w:t>1.41 [.79, 2.03]</w:t>
             </w:r>
           </w:p>
         </w:tc>
@@ -33462,11 +33383,12 @@
             </w:pPr>
             <w:r>
               <w:rPr>
+                <w:rFonts w:ascii="Calibri" w:hAnsi="Calibri" w:cs="Calibri"/>
                 <w:color w:val="000000"/>
                 <w:sz w:val="22"/>
                 <w:szCs w:val="22"/>
               </w:rPr>
-              <w:t>1.45 [.83, 2.08]</w:t>
+              <w:t>4.45</w:t>
             </w:r>
           </w:p>
         </w:tc>
@@ -33479,7 +33401,7 @@
               <w:jc w:val="center"/>
             </w:pPr>
             <w:r>
-              <w:t>1</w:t>
+              <w:t>24</w:t>
             </w:r>
           </w:p>
         </w:tc>
@@ -33520,7 +33442,11 @@
               <w:jc w:val="center"/>
             </w:pPr>
             <w:r>
-              <w:t>z</w:t>
+              <w:rPr>
+                <w:rFonts w:eastAsiaTheme="minorEastAsia"/>
+                <w:lang w:eastAsia="zh-CN"/>
+              </w:rPr>
+              <w:t>η</w:t>
             </w:r>
           </w:p>
         </w:tc>
@@ -33539,71 +33465,7 @@
                 <w:sz w:val="22"/>
                 <w:szCs w:val="22"/>
               </w:rPr>
-              <w:t>.05 [-.50, .61]</w:t>
-            </w:r>
-          </w:p>
-        </w:tc>
-        <w:tc>
-          <w:tcPr>
-            <w:tcW w:w="0" w:type="auto"/>
-          </w:tcPr>
-          <w:p>
-            <w:pPr>
-              <w:jc w:val="center"/>
-            </w:pPr>
-            <w:r>
-              <w:t>1</w:t>
-            </w:r>
-          </w:p>
-        </w:tc>
-        <w:tc>
-          <w:tcPr>
-            <w:tcW w:w="0" w:type="auto"/>
-            <w:vAlign w:val="center"/>
-          </w:tcPr>
-          <w:p>
-            <w:pPr>
-              <w:jc w:val="center"/>
-            </w:pPr>
-            <w:r>
-              <w:t>.85</w:t>
-            </w:r>
-          </w:p>
-        </w:tc>
-      </w:tr>
-      <w:tr>
-        <w:tc>
-          <w:tcPr>
-            <w:tcW w:w="0" w:type="auto"/>
-            <w:vAlign w:val="center"/>
-          </w:tcPr>
-          <w:p>
-            <w:pPr>
-              <w:jc w:val="center"/>
-            </w:pPr>
-            <w:r>
-              <w:t>N</w:t>
-            </w:r>
-            <w:r>
-              <w:rPr>
-                <w:rFonts w:eastAsiaTheme="minorEastAsia"/>
-                <w:lang w:eastAsia="zh-CN"/>
-              </w:rPr>
-              <w:t>onPerson</w:t>
-            </w:r>
-          </w:p>
-        </w:tc>
-        <w:tc>
-          <w:tcPr>
-            <w:tcW w:w="0" w:type="auto"/>
-            <w:vAlign w:val="center"/>
-          </w:tcPr>
-          <w:p>
-            <w:pPr>
-              <w:jc w:val="center"/>
-            </w:pPr>
-            <w:r>
-              <w:t>RT</w:t>
+              <w:t>2.70 [1.93, 3.46]</w:t>
             </w:r>
           </w:p>
         </w:tc>
@@ -33618,27 +33480,118 @@
             </w:pPr>
             <w:r>
               <w:rPr>
+                <w:rFonts w:ascii="Calibri" w:hAnsi="Calibri" w:cs="Calibri"/>
                 <w:color w:val="000000"/>
                 <w:sz w:val="22"/>
                 <w:szCs w:val="22"/>
               </w:rPr>
-              <w:t>-.13 [</w:t>
-            </w:r>
+              <w:t>6.90</w:t>
+            </w:r>
+          </w:p>
+        </w:tc>
+        <w:tc>
+          <w:tcPr>
+            <w:tcW w:w="0" w:type="auto"/>
+          </w:tcPr>
+          <w:p>
+            <w:pPr>
+              <w:jc w:val="center"/>
+            </w:pPr>
+            <w:r>
+              <w:t>24</w:t>
+            </w:r>
+          </w:p>
+        </w:tc>
+        <w:tc>
+          <w:tcPr>
+            <w:tcW w:w="0" w:type="auto"/>
+            <w:vAlign w:val="center"/>
+          </w:tcPr>
+          <w:p>
+            <w:pPr>
+              <w:jc w:val="center"/>
+            </w:pPr>
+            <w:r>
+              <w:t>&lt;.001</w:t>
+            </w:r>
+          </w:p>
+        </w:tc>
+      </w:tr>
+      <w:tr>
+        <w:tc>
+          <w:tcPr>
+            <w:tcW w:w="0" w:type="auto"/>
+            <w:vAlign w:val="center"/>
+          </w:tcPr>
+          <w:p>
+            <w:pPr>
+              <w:jc w:val="center"/>
+            </w:pPr>
+          </w:p>
+        </w:tc>
+        <w:tc>
+          <w:tcPr>
+            <w:tcW w:w="0" w:type="auto"/>
+            <w:vAlign w:val="center"/>
+          </w:tcPr>
+          <w:p>
+            <w:pPr>
+              <w:jc w:val="center"/>
+            </w:pPr>
+            <w:r>
+              <w:t>v</w:t>
+            </w:r>
+          </w:p>
+        </w:tc>
+        <w:tc>
+          <w:tcPr>
+            <w:tcW w:w="0" w:type="auto"/>
+            <w:vAlign w:val="bottom"/>
+          </w:tcPr>
+          <w:p>
+            <w:pPr>
+              <w:jc w:val="center"/>
+            </w:pPr>
             <w:r>
               <w:rPr>
                 <w:color w:val="000000"/>
                 <w:sz w:val="22"/>
                 <w:szCs w:val="22"/>
               </w:rPr>
-              <w:t>-.78, .53</w:t>
-            </w:r>
-            <w:r>
-              <w:rPr>
+              <w:t>1.45 [.83, 2.08]</w:t>
+            </w:r>
+          </w:p>
+        </w:tc>
+        <w:tc>
+          <w:tcPr>
+            <w:tcW w:w="0" w:type="auto"/>
+            <w:vAlign w:val="bottom"/>
+          </w:tcPr>
+          <w:p>
+            <w:pPr>
+              <w:jc w:val="center"/>
+            </w:pPr>
+            <w:r>
+              <w:rPr>
+                <w:rFonts w:ascii="Calibri" w:hAnsi="Calibri" w:cs="Calibri"/>
                 <w:color w:val="000000"/>
                 <w:sz w:val="22"/>
                 <w:szCs w:val="22"/>
               </w:rPr>
-              <w:t>]</w:t>
+              <w:t>4.57</w:t>
+            </w:r>
+          </w:p>
+        </w:tc>
+        <w:tc>
+          <w:tcPr>
+            <w:tcW w:w="0" w:type="auto"/>
+          </w:tcPr>
+          <w:p>
+            <w:pPr>
+              <w:jc w:val="center"/>
+            </w:pPr>
+            <w:r>
+              <w:t>24</w:t>
             </w:r>
           </w:p>
         </w:tc>
@@ -33652,7 +33605,34 @@
               <w:jc w:val="center"/>
             </w:pPr>
             <w:r>
-              <w:t>1</w:t>
+              <w:t>&lt;.001</w:t>
+            </w:r>
+          </w:p>
+        </w:tc>
+      </w:tr>
+      <w:tr>
+        <w:tc>
+          <w:tcPr>
+            <w:tcW w:w="0" w:type="auto"/>
+            <w:vAlign w:val="center"/>
+          </w:tcPr>
+          <w:p>
+            <w:pPr>
+              <w:jc w:val="center"/>
+            </w:pPr>
+          </w:p>
+        </w:tc>
+        <w:tc>
+          <w:tcPr>
+            <w:tcW w:w="0" w:type="auto"/>
+            <w:vAlign w:val="center"/>
+          </w:tcPr>
+          <w:p>
+            <w:pPr>
+              <w:jc w:val="center"/>
+            </w:pPr>
+            <w:r>
+              <w:t>z</w:t>
             </w:r>
           </w:p>
         </w:tc>
@@ -33671,34 +33651,7 @@
                 <w:sz w:val="22"/>
                 <w:szCs w:val="22"/>
               </w:rPr>
-              <w:t>.71</w:t>
-            </w:r>
-          </w:p>
-        </w:tc>
-      </w:tr>
-      <w:tr>
-        <w:tc>
-          <w:tcPr>
-            <w:tcW w:w="0" w:type="auto"/>
-            <w:vAlign w:val="center"/>
-          </w:tcPr>
-          <w:p>
-            <w:pPr>
-              <w:jc w:val="center"/>
-            </w:pPr>
-          </w:p>
-        </w:tc>
-        <w:tc>
-          <w:tcPr>
-            <w:tcW w:w="0" w:type="auto"/>
-            <w:vAlign w:val="center"/>
-          </w:tcPr>
-          <w:p>
-            <w:pPr>
-              <w:jc w:val="center"/>
-            </w:pPr>
-            <w:r>
-              <w:t>ACC</w:t>
+              <w:t>.05 [-.50, .61]</w:t>
             </w:r>
           </w:p>
         </w:tc>
@@ -33713,97 +33666,111 @@
             </w:pPr>
             <w:r>
               <w:rPr>
+                <w:rFonts w:ascii="Calibri" w:hAnsi="Calibri" w:cs="Calibri"/>
                 <w:color w:val="000000"/>
                 <w:sz w:val="22"/>
                 <w:szCs w:val="22"/>
               </w:rPr>
-              <w:t>.02</w:t>
-            </w:r>
+              <w:t>.19</w:t>
+            </w:r>
+          </w:p>
+        </w:tc>
+        <w:tc>
+          <w:tcPr>
+            <w:tcW w:w="0" w:type="auto"/>
+          </w:tcPr>
+          <w:p>
+            <w:pPr>
+              <w:jc w:val="center"/>
+            </w:pPr>
+            <w:r>
+              <w:t>24</w:t>
+            </w:r>
+          </w:p>
+        </w:tc>
+        <w:tc>
+          <w:tcPr>
+            <w:tcW w:w="0" w:type="auto"/>
+            <w:vAlign w:val="center"/>
+          </w:tcPr>
+          <w:p>
+            <w:pPr>
+              <w:jc w:val="center"/>
+            </w:pPr>
+            <w:r>
+              <w:t>.85</w:t>
+            </w:r>
+          </w:p>
+        </w:tc>
+      </w:tr>
+      <w:tr>
+        <w:tc>
+          <w:tcPr>
+            <w:tcW w:w="0" w:type="auto"/>
+            <w:vAlign w:val="center"/>
+          </w:tcPr>
+          <w:p>
+            <w:pPr>
+              <w:jc w:val="center"/>
+            </w:pPr>
+            <w:r>
+              <w:t>N</w:t>
+            </w:r>
+            <w:r>
+              <w:rPr>
+                <w:rFonts w:eastAsiaTheme="minorEastAsia"/>
+                <w:lang w:eastAsia="zh-CN"/>
+              </w:rPr>
+              <w:t>onPerson</w:t>
+            </w:r>
+          </w:p>
+        </w:tc>
+        <w:tc>
+          <w:tcPr>
+            <w:tcW w:w="0" w:type="auto"/>
+            <w:vAlign w:val="center"/>
+          </w:tcPr>
+          <w:p>
+            <w:pPr>
+              <w:jc w:val="center"/>
+            </w:pPr>
+            <w:r>
+              <w:t>RT</w:t>
+            </w:r>
+          </w:p>
+        </w:tc>
+        <w:tc>
+          <w:tcPr>
+            <w:tcW w:w="0" w:type="auto"/>
+            <w:vAlign w:val="bottom"/>
+          </w:tcPr>
+          <w:p>
+            <w:pPr>
+              <w:jc w:val="center"/>
+            </w:pPr>
             <w:r>
               <w:rPr>
                 <w:color w:val="000000"/>
                 <w:sz w:val="22"/>
                 <w:szCs w:val="22"/>
               </w:rPr>
-              <w:t xml:space="preserve"> [-.64, .67]</w:t>
-            </w:r>
-          </w:p>
-        </w:tc>
-        <w:tc>
-          <w:tcPr>
-            <w:tcW w:w="0" w:type="auto"/>
-          </w:tcPr>
-          <w:p>
-            <w:pPr>
-              <w:jc w:val="center"/>
-            </w:pPr>
-            <w:r>
-              <w:t>1</w:t>
-            </w:r>
-          </w:p>
-        </w:tc>
-        <w:tc>
-          <w:tcPr>
-            <w:tcW w:w="0" w:type="auto"/>
-            <w:vAlign w:val="bottom"/>
-          </w:tcPr>
-          <w:p>
-            <w:pPr>
-              <w:jc w:val="center"/>
-            </w:pPr>
+              <w:t>-.13 [-.</w:t>
+            </w:r>
             <w:r>
               <w:rPr>
                 <w:color w:val="000000"/>
                 <w:sz w:val="22"/>
                 <w:szCs w:val="22"/>
               </w:rPr>
-              <w:t>.96</w:t>
-            </w:r>
-          </w:p>
-        </w:tc>
-      </w:tr>
-      <w:tr>
-        <w:tc>
-          <w:tcPr>
-            <w:tcW w:w="0" w:type="auto"/>
-            <w:vAlign w:val="center"/>
-          </w:tcPr>
-          <w:p>
-            <w:pPr>
-              <w:jc w:val="center"/>
-            </w:pPr>
-          </w:p>
-        </w:tc>
-        <w:tc>
-          <w:tcPr>
-            <w:tcW w:w="0" w:type="auto"/>
-            <w:vAlign w:val="center"/>
-          </w:tcPr>
-          <w:p>
-            <w:pPr>
-              <w:jc w:val="center"/>
-            </w:pPr>
-            <w:r>
-              <w:t>d'</w:t>
-            </w:r>
-          </w:p>
-        </w:tc>
-        <w:tc>
-          <w:tcPr>
-            <w:tcW w:w="0" w:type="auto"/>
-            <w:vAlign w:val="bottom"/>
-          </w:tcPr>
-          <w:p>
-            <w:pPr>
-              <w:jc w:val="center"/>
-            </w:pPr>
+              <w:t>62</w:t>
+            </w:r>
             <w:r>
               <w:rPr>
                 <w:color w:val="000000"/>
                 <w:sz w:val="22"/>
                 <w:szCs w:val="22"/>
               </w:rPr>
-              <w:t>.17</w:t>
+              <w:t>, .</w:t>
             </w:r>
             <w:r>
               <w:rPr>
@@ -33811,70 +33778,15 @@
                 <w:sz w:val="22"/>
                 <w:szCs w:val="22"/>
               </w:rPr>
-              <w:t xml:space="preserve"> [-.49, .82]</w:t>
-            </w:r>
-          </w:p>
-        </w:tc>
-        <w:tc>
-          <w:tcPr>
-            <w:tcW w:w="0" w:type="auto"/>
-          </w:tcPr>
-          <w:p>
-            <w:pPr>
-              <w:jc w:val="center"/>
-            </w:pPr>
-            <w:r>
-              <w:t>1</w:t>
-            </w:r>
-          </w:p>
-        </w:tc>
-        <w:tc>
-          <w:tcPr>
-            <w:tcW w:w="0" w:type="auto"/>
-            <w:vAlign w:val="bottom"/>
-          </w:tcPr>
-          <w:p>
-            <w:pPr>
-              <w:jc w:val="center"/>
-            </w:pPr>
+              <w:t>36</w:t>
+            </w:r>
             <w:r>
               <w:rPr>
                 <w:color w:val="000000"/>
                 <w:sz w:val="22"/>
                 <w:szCs w:val="22"/>
               </w:rPr>
-              <w:t>.62</w:t>
-            </w:r>
-          </w:p>
-        </w:tc>
-      </w:tr>
-      <w:tr>
-        <w:tc>
-          <w:tcPr>
-            <w:tcW w:w="0" w:type="auto"/>
-            <w:vAlign w:val="center"/>
-          </w:tcPr>
-          <w:p>
-            <w:pPr>
-              <w:jc w:val="center"/>
-            </w:pPr>
-          </w:p>
-        </w:tc>
-        <w:tc>
-          <w:tcPr>
-            <w:tcW w:w="0" w:type="auto"/>
-            <w:vAlign w:val="center"/>
-          </w:tcPr>
-          <w:p>
-            <w:pPr>
-              <w:jc w:val="center"/>
-            </w:pPr>
-            <w:r>
-              <w:rPr>
-                <w:rFonts w:eastAsiaTheme="minorEastAsia"/>
-                <w:lang w:eastAsia="zh-CN"/>
-              </w:rPr>
-              <w:t>η</w:t>
+              <w:t>]</w:t>
             </w:r>
           </w:p>
         </w:tc>
@@ -33889,32 +33801,73 @@
             </w:pPr>
             <w:r>
               <w:rPr>
+                <w:rFonts w:ascii="Calibri" w:hAnsi="Calibri" w:cs="Calibri"/>
                 <w:color w:val="000000"/>
                 <w:sz w:val="22"/>
                 <w:szCs w:val="22"/>
               </w:rPr>
-              <w:t>-.09</w:t>
-            </w:r>
-            <w:r>
-              <w:rPr>
+              <w:t>-.51</w:t>
+            </w:r>
+          </w:p>
+        </w:tc>
+        <w:tc>
+          <w:tcPr>
+            <w:tcW w:w="0" w:type="auto"/>
+            <w:vAlign w:val="center"/>
+          </w:tcPr>
+          <w:p>
+            <w:pPr>
+              <w:jc w:val="center"/>
+            </w:pPr>
+            <w:r>
+              <w:t>31</w:t>
+            </w:r>
+          </w:p>
+        </w:tc>
+        <w:tc>
+          <w:tcPr>
+            <w:tcW w:w="0" w:type="auto"/>
+            <w:vAlign w:val="bottom"/>
+          </w:tcPr>
+          <w:p>
+            <w:pPr>
+              <w:jc w:val="center"/>
+            </w:pPr>
+            <w:r>
+              <w:rPr>
+                <w:rFonts w:ascii="Calibri" w:hAnsi="Calibri" w:cs="Calibri"/>
                 <w:color w:val="000000"/>
                 <w:sz w:val="22"/>
                 <w:szCs w:val="22"/>
               </w:rPr>
-              <w:t xml:space="preserve"> [-.74, .56]</w:t>
-            </w:r>
-          </w:p>
-        </w:tc>
+              <w:t>.61</w:t>
+            </w:r>
+          </w:p>
+        </w:tc>
+      </w:tr>
+      <w:tr>
         <w:tc>
           <w:tcPr>
             <w:tcW w:w="0" w:type="auto"/>
-          </w:tcPr>
-          <w:p>
-            <w:pPr>
-              <w:jc w:val="center"/>
-            </w:pPr>
-            <w:r>
-              <w:t>1</w:t>
+            <w:vAlign w:val="center"/>
+          </w:tcPr>
+          <w:p>
+            <w:pPr>
+              <w:jc w:val="center"/>
+            </w:pPr>
+          </w:p>
+        </w:tc>
+        <w:tc>
+          <w:tcPr>
+            <w:tcW w:w="0" w:type="auto"/>
+            <w:vAlign w:val="center"/>
+          </w:tcPr>
+          <w:p>
+            <w:pPr>
+              <w:jc w:val="center"/>
+            </w:pPr>
+            <w:r>
+              <w:t>ACC</w:t>
             </w:r>
           </w:p>
         </w:tc>
@@ -33933,53 +33886,15 @@
                 <w:sz w:val="22"/>
                 <w:szCs w:val="22"/>
               </w:rPr>
-              <w:t>.79</w:t>
-            </w:r>
-          </w:p>
-        </w:tc>
-      </w:tr>
-      <w:tr>
-        <w:tc>
-          <w:tcPr>
-            <w:tcW w:w="0" w:type="auto"/>
-            <w:vAlign w:val="center"/>
-          </w:tcPr>
-          <w:p>
-            <w:pPr>
-              <w:jc w:val="center"/>
-            </w:pPr>
-          </w:p>
-        </w:tc>
-        <w:tc>
-          <w:tcPr>
-            <w:tcW w:w="0" w:type="auto"/>
-            <w:vAlign w:val="center"/>
-          </w:tcPr>
-          <w:p>
-            <w:pPr>
-              <w:jc w:val="center"/>
-            </w:pPr>
-            <w:r>
-              <w:t>v</w:t>
-            </w:r>
-          </w:p>
-        </w:tc>
-        <w:tc>
-          <w:tcPr>
-            <w:tcW w:w="0" w:type="auto"/>
-            <w:vAlign w:val="bottom"/>
-          </w:tcPr>
-          <w:p>
-            <w:pPr>
-              <w:jc w:val="center"/>
-            </w:pPr>
+              <w:t>.02 [-.</w:t>
+            </w:r>
             <w:r>
               <w:rPr>
                 <w:color w:val="000000"/>
                 <w:sz w:val="22"/>
                 <w:szCs w:val="22"/>
               </w:rPr>
-              <w:t>.33</w:t>
+              <w:t>47</w:t>
             </w:r>
             <w:r>
               <w:rPr>
@@ -33987,93 +33902,43 @@
                 <w:sz w:val="22"/>
                 <w:szCs w:val="22"/>
               </w:rPr>
-              <w:t xml:space="preserve"> [-.33, .99]</w:t>
-            </w:r>
-          </w:p>
-        </w:tc>
-        <w:tc>
-          <w:tcPr>
-            <w:tcW w:w="0" w:type="auto"/>
-          </w:tcPr>
-          <w:p>
-            <w:pPr>
-              <w:jc w:val="center"/>
-            </w:pPr>
-            <w:r>
-              <w:t>1</w:t>
-            </w:r>
-          </w:p>
-        </w:tc>
-        <w:tc>
-          <w:tcPr>
-            <w:tcW w:w="0" w:type="auto"/>
-            <w:vAlign w:val="bottom"/>
-          </w:tcPr>
-          <w:p>
-            <w:pPr>
-              <w:jc w:val="center"/>
-            </w:pPr>
+              <w:t>, .</w:t>
+            </w:r>
             <w:r>
               <w:rPr>
                 <w:color w:val="000000"/>
                 <w:sz w:val="22"/>
                 <w:szCs w:val="22"/>
               </w:rPr>
-              <w:t>.33</w:t>
-            </w:r>
-          </w:p>
-        </w:tc>
-      </w:tr>
-      <w:tr>
-        <w:tc>
-          <w:tcPr>
-            <w:tcW w:w="0" w:type="auto"/>
-            <w:vAlign w:val="center"/>
-          </w:tcPr>
-          <w:p>
-            <w:pPr>
-              <w:jc w:val="center"/>
-            </w:pPr>
-          </w:p>
-        </w:tc>
-        <w:tc>
-          <w:tcPr>
-            <w:tcW w:w="0" w:type="auto"/>
-            <w:vAlign w:val="center"/>
-          </w:tcPr>
-          <w:p>
-            <w:pPr>
-              <w:jc w:val="center"/>
-            </w:pPr>
-            <w:r>
-              <w:t>z</w:t>
-            </w:r>
-          </w:p>
-        </w:tc>
-        <w:tc>
-          <w:tcPr>
-            <w:tcW w:w="0" w:type="auto"/>
-            <w:vAlign w:val="bottom"/>
-          </w:tcPr>
-          <w:p>
-            <w:pPr>
-              <w:jc w:val="center"/>
-            </w:pPr>
+              <w:t>51</w:t>
+            </w:r>
             <w:r>
               <w:rPr>
                 <w:color w:val="000000"/>
                 <w:sz w:val="22"/>
                 <w:szCs w:val="22"/>
               </w:rPr>
-              <w:t>-.45</w:t>
-            </w:r>
-            <w:r>
-              <w:rPr>
+              <w:t>]</w:t>
+            </w:r>
+          </w:p>
+        </w:tc>
+        <w:tc>
+          <w:tcPr>
+            <w:tcW w:w="0" w:type="auto"/>
+            <w:vAlign w:val="bottom"/>
+          </w:tcPr>
+          <w:p>
+            <w:pPr>
+              <w:jc w:val="center"/>
+            </w:pPr>
+            <w:r>
+              <w:rPr>
+                <w:rFonts w:ascii="Calibri" w:hAnsi="Calibri" w:cs="Calibri"/>
                 <w:color w:val="000000"/>
                 <w:sz w:val="22"/>
                 <w:szCs w:val="22"/>
               </w:rPr>
-              <w:t xml:space="preserve"> [-1.11, .21]</w:t>
+              <w:t>.07</w:t>
             </w:r>
           </w:p>
         </w:tc>
@@ -34086,7 +33951,7 @@
               <w:jc w:val="center"/>
             </w:pPr>
             <w:r>
-              <w:t>1</w:t>
+              <w:t>31</w:t>
             </w:r>
           </w:p>
         </w:tc>
@@ -34101,15 +33966,545 @@
             </w:pPr>
             <w:r>
               <w:rPr>
+                <w:rFonts w:ascii="Calibri" w:hAnsi="Calibri" w:cs="Calibri"/>
                 <w:color w:val="000000"/>
                 <w:sz w:val="22"/>
                 <w:szCs w:val="22"/>
               </w:rPr>
-              <w:t>.18</w:t>
+              <w:t>.95</w:t>
             </w:r>
           </w:p>
         </w:tc>
       </w:tr>
+      <w:tr>
+        <w:tc>
+          <w:tcPr>
+            <w:tcW w:w="0" w:type="auto"/>
+            <w:vAlign w:val="center"/>
+          </w:tcPr>
+          <w:p>
+            <w:pPr>
+              <w:jc w:val="center"/>
+            </w:pPr>
+          </w:p>
+        </w:tc>
+        <w:tc>
+          <w:tcPr>
+            <w:tcW w:w="0" w:type="auto"/>
+            <w:vAlign w:val="center"/>
+          </w:tcPr>
+          <w:p>
+            <w:pPr>
+              <w:jc w:val="center"/>
+            </w:pPr>
+            <w:r>
+              <w:t>d'</w:t>
+            </w:r>
+          </w:p>
+        </w:tc>
+        <w:tc>
+          <w:tcPr>
+            <w:tcW w:w="0" w:type="auto"/>
+            <w:vAlign w:val="bottom"/>
+          </w:tcPr>
+          <w:p>
+            <w:pPr>
+              <w:jc w:val="center"/>
+            </w:pPr>
+            <w:r>
+              <w:rPr>
+                <w:color w:val="000000"/>
+                <w:sz w:val="22"/>
+                <w:szCs w:val="22"/>
+              </w:rPr>
+              <w:t>.17 [-.</w:t>
+            </w:r>
+            <w:r>
+              <w:rPr>
+                <w:color w:val="000000"/>
+                <w:sz w:val="22"/>
+                <w:szCs w:val="22"/>
+              </w:rPr>
+              <w:t>32</w:t>
+            </w:r>
+            <w:r>
+              <w:rPr>
+                <w:color w:val="000000"/>
+                <w:sz w:val="22"/>
+                <w:szCs w:val="22"/>
+              </w:rPr>
+              <w:t>, .</w:t>
+            </w:r>
+            <w:r>
+              <w:rPr>
+                <w:color w:val="000000"/>
+                <w:sz w:val="22"/>
+                <w:szCs w:val="22"/>
+              </w:rPr>
+              <w:t>66</w:t>
+            </w:r>
+            <w:r>
+              <w:rPr>
+                <w:color w:val="000000"/>
+                <w:sz w:val="22"/>
+                <w:szCs w:val="22"/>
+              </w:rPr>
+              <w:t>]</w:t>
+            </w:r>
+          </w:p>
+        </w:tc>
+        <w:tc>
+          <w:tcPr>
+            <w:tcW w:w="0" w:type="auto"/>
+            <w:vAlign w:val="bottom"/>
+          </w:tcPr>
+          <w:p>
+            <w:pPr>
+              <w:jc w:val="center"/>
+            </w:pPr>
+            <w:r>
+              <w:rPr>
+                <w:rFonts w:ascii="Calibri" w:hAnsi="Calibri" w:cs="Calibri"/>
+                <w:color w:val="000000"/>
+                <w:sz w:val="22"/>
+                <w:szCs w:val="22"/>
+              </w:rPr>
+              <w:t>.68</w:t>
+            </w:r>
+          </w:p>
+        </w:tc>
+        <w:tc>
+          <w:tcPr>
+            <w:tcW w:w="0" w:type="auto"/>
+          </w:tcPr>
+          <w:p>
+            <w:pPr>
+              <w:jc w:val="center"/>
+            </w:pPr>
+            <w:r>
+              <w:t>31</w:t>
+            </w:r>
+          </w:p>
+        </w:tc>
+        <w:tc>
+          <w:tcPr>
+            <w:tcW w:w="0" w:type="auto"/>
+            <w:vAlign w:val="bottom"/>
+          </w:tcPr>
+          <w:p>
+            <w:pPr>
+              <w:jc w:val="center"/>
+            </w:pPr>
+            <w:r>
+              <w:rPr>
+                <w:rFonts w:ascii="Calibri" w:hAnsi="Calibri" w:cs="Calibri"/>
+                <w:color w:val="000000"/>
+                <w:sz w:val="22"/>
+                <w:szCs w:val="22"/>
+              </w:rPr>
+              <w:t>.50</w:t>
+            </w:r>
+          </w:p>
+        </w:tc>
+      </w:tr>
+      <w:tr>
+        <w:tc>
+          <w:tcPr>
+            <w:tcW w:w="0" w:type="auto"/>
+            <w:vAlign w:val="center"/>
+          </w:tcPr>
+          <w:p>
+            <w:pPr>
+              <w:jc w:val="center"/>
+            </w:pPr>
+          </w:p>
+        </w:tc>
+        <w:tc>
+          <w:tcPr>
+            <w:tcW w:w="0" w:type="auto"/>
+            <w:vAlign w:val="center"/>
+          </w:tcPr>
+          <w:p>
+            <w:pPr>
+              <w:jc w:val="center"/>
+            </w:pPr>
+            <w:r>
+              <w:rPr>
+                <w:rFonts w:eastAsiaTheme="minorEastAsia"/>
+                <w:lang w:eastAsia="zh-CN"/>
+              </w:rPr>
+              <w:t>η</w:t>
+            </w:r>
+          </w:p>
+        </w:tc>
+        <w:tc>
+          <w:tcPr>
+            <w:tcW w:w="0" w:type="auto"/>
+            <w:vAlign w:val="bottom"/>
+          </w:tcPr>
+          <w:p>
+            <w:pPr>
+              <w:jc w:val="center"/>
+            </w:pPr>
+            <w:r>
+              <w:rPr>
+                <w:color w:val="000000"/>
+                <w:sz w:val="22"/>
+                <w:szCs w:val="22"/>
+              </w:rPr>
+              <w:t>-.09 [-.</w:t>
+            </w:r>
+            <w:r>
+              <w:rPr>
+                <w:color w:val="000000"/>
+                <w:sz w:val="22"/>
+                <w:szCs w:val="22"/>
+              </w:rPr>
+              <w:t>58</w:t>
+            </w:r>
+            <w:r>
+              <w:rPr>
+                <w:color w:val="000000"/>
+                <w:sz w:val="22"/>
+                <w:szCs w:val="22"/>
+              </w:rPr>
+              <w:t>, .</w:t>
+            </w:r>
+            <w:r>
+              <w:rPr>
+                <w:color w:val="000000"/>
+                <w:sz w:val="22"/>
+                <w:szCs w:val="22"/>
+              </w:rPr>
+              <w:t>40</w:t>
+            </w:r>
+            <w:r>
+              <w:rPr>
+                <w:color w:val="000000"/>
+                <w:sz w:val="22"/>
+                <w:szCs w:val="22"/>
+              </w:rPr>
+              <w:t>]</w:t>
+            </w:r>
+          </w:p>
+        </w:tc>
+        <w:tc>
+          <w:tcPr>
+            <w:tcW w:w="0" w:type="auto"/>
+            <w:vAlign w:val="bottom"/>
+          </w:tcPr>
+          <w:p>
+            <w:pPr>
+              <w:jc w:val="center"/>
+            </w:pPr>
+            <w:r>
+              <w:rPr>
+                <w:rFonts w:ascii="Calibri" w:hAnsi="Calibri" w:cs="Calibri"/>
+                <w:color w:val="000000"/>
+                <w:sz w:val="22"/>
+                <w:szCs w:val="22"/>
+              </w:rPr>
+              <w:t>-.36</w:t>
+            </w:r>
+          </w:p>
+        </w:tc>
+        <w:tc>
+          <w:tcPr>
+            <w:tcW w:w="0" w:type="auto"/>
+          </w:tcPr>
+          <w:p>
+            <w:pPr>
+              <w:jc w:val="center"/>
+            </w:pPr>
+            <w:r>
+              <w:t>31</w:t>
+            </w:r>
+          </w:p>
+        </w:tc>
+        <w:tc>
+          <w:tcPr>
+            <w:tcW w:w="0" w:type="auto"/>
+            <w:vAlign w:val="bottom"/>
+          </w:tcPr>
+          <w:p>
+            <w:pPr>
+              <w:jc w:val="center"/>
+            </w:pPr>
+            <w:r>
+              <w:rPr>
+                <w:rFonts w:ascii="Calibri" w:hAnsi="Calibri" w:cs="Calibri"/>
+                <w:color w:val="000000"/>
+                <w:sz w:val="22"/>
+                <w:szCs w:val="22"/>
+              </w:rPr>
+              <w:t>.72</w:t>
+            </w:r>
+          </w:p>
+        </w:tc>
+      </w:tr>
+      <w:tr>
+        <w:tc>
+          <w:tcPr>
+            <w:tcW w:w="0" w:type="auto"/>
+            <w:vAlign w:val="center"/>
+          </w:tcPr>
+          <w:p>
+            <w:pPr>
+              <w:jc w:val="center"/>
+            </w:pPr>
+          </w:p>
+        </w:tc>
+        <w:tc>
+          <w:tcPr>
+            <w:tcW w:w="0" w:type="auto"/>
+            <w:vAlign w:val="center"/>
+          </w:tcPr>
+          <w:p>
+            <w:pPr>
+              <w:jc w:val="center"/>
+            </w:pPr>
+            <w:r>
+              <w:t>v</w:t>
+            </w:r>
+          </w:p>
+        </w:tc>
+        <w:tc>
+          <w:tcPr>
+            <w:tcW w:w="0" w:type="auto"/>
+            <w:vAlign w:val="bottom"/>
+          </w:tcPr>
+          <w:p>
+            <w:pPr>
+              <w:jc w:val="center"/>
+            </w:pPr>
+            <w:r>
+              <w:rPr>
+                <w:color w:val="000000"/>
+                <w:sz w:val="22"/>
+                <w:szCs w:val="22"/>
+              </w:rPr>
+              <w:t>.33 [-.</w:t>
+            </w:r>
+            <w:r>
+              <w:rPr>
+                <w:color w:val="000000"/>
+                <w:sz w:val="22"/>
+                <w:szCs w:val="22"/>
+              </w:rPr>
+              <w:t>16</w:t>
+            </w:r>
+            <w:r>
+              <w:rPr>
+                <w:color w:val="000000"/>
+                <w:sz w:val="22"/>
+                <w:szCs w:val="22"/>
+              </w:rPr>
+              <w:t>, .</w:t>
+            </w:r>
+            <w:r>
+              <w:rPr>
+                <w:color w:val="000000"/>
+                <w:sz w:val="22"/>
+                <w:szCs w:val="22"/>
+              </w:rPr>
+              <w:t>83</w:t>
+            </w:r>
+            <w:r>
+              <w:rPr>
+                <w:color w:val="000000"/>
+                <w:sz w:val="22"/>
+                <w:szCs w:val="22"/>
+              </w:rPr>
+              <w:t>]</w:t>
+            </w:r>
+          </w:p>
+        </w:tc>
+        <w:tc>
+          <w:tcPr>
+            <w:tcW w:w="0" w:type="auto"/>
+            <w:vAlign w:val="bottom"/>
+          </w:tcPr>
+          <w:p>
+            <w:pPr>
+              <w:jc w:val="center"/>
+            </w:pPr>
+            <w:r>
+              <w:rPr>
+                <w:rFonts w:ascii="Calibri" w:hAnsi="Calibri" w:cs="Calibri"/>
+                <w:color w:val="000000"/>
+                <w:sz w:val="22"/>
+                <w:szCs w:val="22"/>
+              </w:rPr>
+              <w:t>1.32</w:t>
+            </w:r>
+          </w:p>
+        </w:tc>
+        <w:tc>
+          <w:tcPr>
+            <w:tcW w:w="0" w:type="auto"/>
+          </w:tcPr>
+          <w:p>
+            <w:pPr>
+              <w:jc w:val="center"/>
+            </w:pPr>
+            <w:r>
+              <w:t>31</w:t>
+            </w:r>
+          </w:p>
+        </w:tc>
+        <w:tc>
+          <w:tcPr>
+            <w:tcW w:w="0" w:type="auto"/>
+            <w:vAlign w:val="bottom"/>
+          </w:tcPr>
+          <w:p>
+            <w:pPr>
+              <w:jc w:val="center"/>
+            </w:pPr>
+            <w:r>
+              <w:rPr>
+                <w:rFonts w:ascii="Calibri" w:hAnsi="Calibri" w:cs="Calibri"/>
+                <w:color w:val="000000"/>
+                <w:sz w:val="22"/>
+                <w:szCs w:val="22"/>
+              </w:rPr>
+              <w:t>.19</w:t>
+            </w:r>
+          </w:p>
+        </w:tc>
+      </w:tr>
+      <w:tr>
+        <w:tc>
+          <w:tcPr>
+            <w:tcW w:w="0" w:type="auto"/>
+            <w:vAlign w:val="center"/>
+          </w:tcPr>
+          <w:p>
+            <w:pPr>
+              <w:jc w:val="center"/>
+            </w:pPr>
+          </w:p>
+        </w:tc>
+        <w:tc>
+          <w:tcPr>
+            <w:tcW w:w="0" w:type="auto"/>
+            <w:vAlign w:val="center"/>
+          </w:tcPr>
+          <w:p>
+            <w:pPr>
+              <w:jc w:val="center"/>
+            </w:pPr>
+            <w:r>
+              <w:t>z</w:t>
+            </w:r>
+          </w:p>
+        </w:tc>
+        <w:tc>
+          <w:tcPr>
+            <w:tcW w:w="0" w:type="auto"/>
+            <w:vAlign w:val="bottom"/>
+          </w:tcPr>
+          <w:p>
+            <w:pPr>
+              <w:jc w:val="center"/>
+            </w:pPr>
+            <w:r>
+              <w:rPr>
+                <w:color w:val="000000"/>
+                <w:sz w:val="22"/>
+                <w:szCs w:val="22"/>
+              </w:rPr>
+              <w:t>-.45 [-</w:t>
+            </w:r>
+            <w:r>
+              <w:rPr>
+                <w:color w:val="000000"/>
+                <w:sz w:val="22"/>
+                <w:szCs w:val="22"/>
+              </w:rPr>
+              <w:t>.95</w:t>
+            </w:r>
+            <w:r>
+              <w:rPr>
+                <w:color w:val="000000"/>
+                <w:sz w:val="22"/>
+                <w:szCs w:val="22"/>
+              </w:rPr>
+              <w:t>, .</w:t>
+            </w:r>
+            <w:r>
+              <w:rPr>
+                <w:color w:val="000000"/>
+                <w:sz w:val="22"/>
+                <w:szCs w:val="22"/>
+              </w:rPr>
+              <w:t>04</w:t>
+            </w:r>
+            <w:r>
+              <w:rPr>
+                <w:color w:val="000000"/>
+                <w:sz w:val="22"/>
+                <w:szCs w:val="22"/>
+              </w:rPr>
+              <w:t>]</w:t>
+            </w:r>
+          </w:p>
+        </w:tc>
+        <w:tc>
+          <w:tcPr>
+            <w:tcW w:w="0" w:type="auto"/>
+            <w:vAlign w:val="bottom"/>
+          </w:tcPr>
+          <w:p>
+            <w:pPr>
+              <w:jc w:val="center"/>
+            </w:pPr>
+            <w:r>
+              <w:rPr>
+                <w:rFonts w:ascii="Calibri" w:hAnsi="Calibri" w:cs="Calibri"/>
+                <w:color w:val="000000"/>
+                <w:sz w:val="22"/>
+                <w:szCs w:val="22"/>
+              </w:rPr>
+              <w:t>-1.79</w:t>
+            </w:r>
+          </w:p>
+        </w:tc>
+        <w:tc>
+          <w:tcPr>
+            <w:tcW w:w="0" w:type="auto"/>
+          </w:tcPr>
+          <w:p>
+            <w:pPr>
+              <w:jc w:val="center"/>
+            </w:pPr>
+            <w:r>
+              <w:t>31</w:t>
+            </w:r>
+          </w:p>
+        </w:tc>
+        <w:tc>
+          <w:tcPr>
+            <w:tcW w:w="0" w:type="auto"/>
+            <w:vAlign w:val="bottom"/>
+          </w:tcPr>
+          <w:p>
+            <w:pPr>
+              <w:jc w:val="center"/>
+            </w:pPr>
+            <w:r>
+              <w:rPr>
+                <w:rFonts w:ascii="Calibri" w:hAnsi="Calibri" w:cs="Calibri"/>
+                <w:color w:val="000000"/>
+                <w:sz w:val="22"/>
+                <w:szCs w:val="22"/>
+              </w:rPr>
+              <w:t>.07</w:t>
+            </w:r>
+          </w:p>
+        </w:tc>
+      </w:tr>
+      <w:bookmarkEnd w:id="57"/>
     </w:tbl>
     <w:p>
       <w:pPr>
@@ -36050,9 +36445,9 @@
           <w:bCs/>
         </w:rPr>
       </w:pPr>
-      <w:bookmarkStart w:id="57" w:name="_Toc129530178"/>
-      <w:bookmarkStart w:id="58" w:name="_Toc129530208"/>
-      <w:bookmarkStart w:id="59" w:name="_Toc139718171"/>
+      <w:bookmarkStart w:id="58" w:name="_Toc129530178"/>
+      <w:bookmarkStart w:id="59" w:name="_Toc129530208"/>
+      <w:bookmarkStart w:id="60" w:name="_Toc139718171"/>
       <w:r>
         <w:rPr>
           <w:rFonts w:eastAsia="Calibri"/>
@@ -36061,9 +36456,9 @@
         </w:rPr>
         <w:t>References</w:t>
       </w:r>
-      <w:bookmarkEnd w:id="57"/>
       <w:bookmarkEnd w:id="58"/>
       <w:bookmarkEnd w:id="59"/>
+      <w:bookmarkEnd w:id="60"/>
       <w:r>
         <w:rPr>
           <w:rFonts w:eastAsia="Calibri"/>
